--- a/kp/726/3.docx
+++ b/kp/726/3.docx
@@ -893,31 +893,34 @@
         </w:tabs>
         <w:spacing w:after="160" w:line="259" w:lineRule="auto"/>
         <w:jc w:val="center"/>
-        <w:rPr>
-          <w:rFonts w:asciiTheme="majorHAnsi" w:hAnsiTheme="majorHAnsi" w:cstheme="majorHAnsi"/>
-        </w:rPr>
       </w:pPr>
       <w:r>
         <w:rPr>
-          <w:rFonts w:asciiTheme="majorHAnsi" w:hAnsiTheme="majorHAnsi" w:cstheme="majorHAnsi"/>
+          <w:rFonts w:cstheme="minorHAnsi"/>
           <w:b/>
           <w:color w:val="000000" w:themeColor="text1"/>
         </w:rPr>
-        <w:t xml:space="preserve">DANIŞMAN </w:t>
+        <w:t>DANIŞMAN</w:t>
       </w:r>
-      <w:proofErr w:type="gramStart"/>
       <w:r>
         <w:rPr>
-          <w:rFonts w:asciiTheme="majorHAnsi" w:hAnsiTheme="majorHAnsi" w:cstheme="majorHAnsi"/>
+          <w:rFonts w:cstheme="minorHAnsi"/>
           <w:b/>
           <w:color w:val="000000" w:themeColor="text1"/>
         </w:rPr>
-        <w:t>ÖĞRETMEN::</w:t>
+        <w:t xml:space="preserve"> ÖĞRETMEN</w:t>
       </w:r>
-      <w:proofErr w:type="gramEnd"/>
       <w:r>
         <w:rPr>
-          <w:rFonts w:asciiTheme="majorHAnsi" w:hAnsiTheme="majorHAnsi" w:cstheme="majorHAnsi"/>
+          <w:rFonts w:cstheme="minorHAnsi"/>
+          <w:b/>
+          <w:color w:val="000000" w:themeColor="text1"/>
+        </w:rPr>
+        <w:t xml:space="preserve">: </w:t>
+      </w:r>
+      <w:r>
+        <w:rPr>
+          <w:rFonts w:cstheme="minorHAnsi"/>
           <w:b/>
           <w:color w:val="000000" w:themeColor="text1"/>
         </w:rPr>
@@ -925,22 +928,16 @@
       </w:r>
       <w:sdt>
         <w:sdtPr>
-          <w:rPr>
-            <w:rFonts w:asciiTheme="majorHAnsi" w:hAnsiTheme="majorHAnsi" w:cstheme="majorHAnsi"/>
-          </w:rPr>
           <w:alias w:val="Danışman Öğretmenler"/>
-          <w:tag w:val="Danışman Öğretmenler"/>
+          <w:tag w:val="text"/>
           <w:id w:val="-617142836"/>
           <w:placeholder>
-            <w:docPart w:val="0D74C15F67107343B57A93FC96E01288"/>
+            <w:docPart w:val="41E1E1D1C0B9ED488ABEA7844A1A9CD2"/>
           </w:placeholder>
           <w:text/>
         </w:sdtPr>
         <w:sdtContent>
           <w:r>
-            <w:rPr>
-              <w:rFonts w:asciiTheme="majorHAnsi" w:hAnsiTheme="majorHAnsi" w:cstheme="majorHAnsi"/>
-            </w:rPr>
             <w:t>Danışman öğretmenler</w:t>
           </w:r>
         </w:sdtContent>
@@ -950,7 +947,7 @@
       <w:pPr>
         <w:jc w:val="center"/>
         <w:rPr>
-          <w:rFonts w:asciiTheme="majorHAnsi" w:hAnsiTheme="majorHAnsi" w:cstheme="majorHAnsi"/>
+          <w:rFonts w:cstheme="minorHAnsi"/>
           <w:b/>
           <w:color w:val="000000" w:themeColor="text1"/>
         </w:rPr>
@@ -959,7 +956,7 @@
     <w:p>
       <w:pPr>
         <w:rPr>
-          <w:rFonts w:asciiTheme="majorHAnsi" w:hAnsiTheme="majorHAnsi" w:cstheme="majorHAnsi"/>
+          <w:rFonts w:cstheme="minorHAnsi"/>
           <w:b/>
           <w:color w:val="000000" w:themeColor="text1"/>
         </w:rPr>
@@ -968,7 +965,7 @@
     <w:p>
       <w:pPr>
         <w:rPr>
-          <w:rFonts w:asciiTheme="majorHAnsi" w:hAnsiTheme="majorHAnsi" w:cstheme="majorHAnsi"/>
+          <w:rFonts w:cstheme="minorHAnsi"/>
           <w:b/>
           <w:color w:val="000000" w:themeColor="text1"/>
         </w:rPr>
@@ -978,14 +975,14 @@
       <w:pPr>
         <w:jc w:val="center"/>
         <w:rPr>
-          <w:rFonts w:asciiTheme="majorHAnsi" w:hAnsiTheme="majorHAnsi" w:cstheme="majorHAnsi"/>
+          <w:rFonts w:cstheme="minorHAnsi"/>
           <w:b/>
           <w:color w:val="000000" w:themeColor="text1"/>
         </w:rPr>
       </w:pPr>
       <w:r>
         <w:rPr>
-          <w:rFonts w:asciiTheme="majorHAnsi" w:hAnsiTheme="majorHAnsi" w:cstheme="majorHAnsi"/>
+          <w:rFonts w:cstheme="minorHAnsi"/>
           <w:b/>
           <w:color w:val="000000" w:themeColor="text1"/>
         </w:rPr>
@@ -995,13 +992,13 @@
     <w:sdt>
       <w:sdtPr>
         <w:rPr>
-          <w:rFonts w:asciiTheme="majorHAnsi" w:hAnsiTheme="majorHAnsi" w:cstheme="majorHAnsi"/>
+          <w:rFonts w:cstheme="minorHAnsi"/>
         </w:rPr>
         <w:alias w:val="Tarih"/>
         <w:tag w:val="text"/>
         <w:id w:val="1529839917"/>
         <w:placeholder>
-          <w:docPart w:val="2ACC8731D6EB774C884991CC3BCD591F"/>
+          <w:docPart w:val="FEE98E763920574D9FF472BE02363DDB"/>
         </w:placeholder>
       </w:sdtPr>
       <w:sdtContent>
@@ -1009,14 +1006,20 @@
           <w:pPr>
             <w:jc w:val="center"/>
             <w:rPr>
-              <w:rFonts w:asciiTheme="majorHAnsi" w:hAnsiTheme="majorHAnsi" w:cstheme="majorHAnsi"/>
+              <w:rFonts w:cstheme="minorHAnsi"/>
             </w:rPr>
           </w:pPr>
           <w:r>
             <w:rPr>
-              <w:rFonts w:asciiTheme="majorHAnsi" w:hAnsiTheme="majorHAnsi" w:cstheme="majorHAnsi"/>
+              <w:rFonts w:cstheme="minorHAnsi"/>
             </w:rPr>
-            <w:t xml:space="preserve"> Tarih </w:t>
+            <w:t xml:space="preserve"> Tarih</w:t>
+          </w:r>
+          <w:r>
+            <w:rPr>
+              <w:rFonts w:cstheme="minorHAnsi"/>
+            </w:rPr>
+            <w:t xml:space="preserve"> </w:t>
           </w:r>
         </w:p>
       </w:sdtContent>
@@ -1025,12 +1028,12 @@
       <w:pPr>
         <w:jc w:val="center"/>
         <w:rPr>
-          <w:rFonts w:asciiTheme="majorHAnsi" w:hAnsiTheme="majorHAnsi" w:cstheme="majorHAnsi"/>
+          <w:rFonts w:cstheme="minorHAnsi"/>
         </w:rPr>
       </w:pPr>
       <w:r>
         <w:rPr>
-          <w:rFonts w:asciiTheme="majorHAnsi" w:hAnsiTheme="majorHAnsi" w:cstheme="majorHAnsi"/>
+          <w:rFonts w:cstheme="minorHAnsi"/>
         </w:rPr>
         <w:t xml:space="preserve"> </w:t>
       </w:r>
@@ -1039,33 +1042,33 @@
       <w:pPr>
         <w:jc w:val="center"/>
         <w:rPr>
-          <w:rFonts w:asciiTheme="majorHAnsi" w:hAnsiTheme="majorHAnsi" w:cstheme="majorHAnsi"/>
+          <w:rFonts w:cstheme="minorHAnsi"/>
         </w:rPr>
       </w:pPr>
       <w:sdt>
         <w:sdtPr>
           <w:rPr>
-            <w:rFonts w:asciiTheme="majorHAnsi" w:hAnsiTheme="majorHAnsi" w:cstheme="majorHAnsi"/>
+            <w:rFonts w:cstheme="minorHAnsi"/>
           </w:rPr>
           <w:alias w:val="Müdür"/>
           <w:tag w:val="text"/>
           <w:id w:val="-433524972"/>
           <w:placeholder>
-            <w:docPart w:val="EBBE07B655185142960324A1BD53870E"/>
+            <w:docPart w:val="B3292FC8664E3244ACC3ECBC54C27451"/>
           </w:placeholder>
           <w:text/>
         </w:sdtPr>
         <w:sdtContent>
           <w:r>
             <w:rPr>
-              <w:rFonts w:asciiTheme="majorHAnsi" w:hAnsiTheme="majorHAnsi" w:cstheme="majorHAnsi"/>
+              <w:rFonts w:cstheme="minorHAnsi"/>
             </w:rPr>
             <w:t xml:space="preserve"> </w:t>
           </w:r>
           <w:proofErr w:type="gramStart"/>
           <w:r>
             <w:rPr>
-              <w:rFonts w:asciiTheme="majorHAnsi" w:hAnsiTheme="majorHAnsi" w:cstheme="majorHAnsi"/>
+              <w:rFonts w:cstheme="minorHAnsi"/>
             </w:rPr>
             <w:t>müdür</w:t>
           </w:r>
@@ -1077,14 +1080,14 @@
       <w:pPr>
         <w:jc w:val="center"/>
         <w:rPr>
-          <w:rFonts w:asciiTheme="majorHAnsi" w:hAnsiTheme="majorHAnsi" w:cstheme="majorHAnsi"/>
+          <w:rFonts w:cstheme="minorHAnsi"/>
           <w:b/>
           <w:color w:val="000000" w:themeColor="text1"/>
         </w:rPr>
       </w:pPr>
       <w:r>
         <w:rPr>
-          <w:rFonts w:asciiTheme="majorHAnsi" w:hAnsiTheme="majorHAnsi" w:cstheme="majorHAnsi"/>
+          <w:rFonts w:cstheme="minorHAnsi"/>
           <w:b/>
           <w:color w:val="000000" w:themeColor="text1"/>
         </w:rPr>
@@ -1093,14 +1096,10 @@
     </w:p>
     <w:p>
       <w:pPr>
-        <w:jc w:val="center"/>
-        <w:rPr>
-          <w:rFonts w:asciiTheme="majorHAnsi" w:hAnsiTheme="majorHAnsi" w:cstheme="majorHAnsi"/>
-        </w:rPr>
-      </w:pPr>
-    </w:p>
-    <w:p>
-      <w:pPr>
+        <w:tabs>
+          <w:tab w:val="left" w:pos="1350"/>
+        </w:tabs>
+        <w:spacing w:after="160" w:line="259" w:lineRule="auto"/>
         <w:jc w:val="center"/>
       </w:pPr>
     </w:p>
@@ -1872,7 +1871,7 @@
     </w:docPart>
     <w:docPart>
       <w:docPartPr>
-        <w:name w:val="0D74C15F67107343B57A93FC96E01288"/>
+        <w:name w:val="41E1E1D1C0B9ED488ABEA7844A1A9CD2"/>
         <w:category>
           <w:name w:val="Genel"/>
           <w:gallery w:val="placeholder"/>
@@ -1883,12 +1882,12 @@
         <w:behaviors>
           <w:behavior w:val="content"/>
         </w:behaviors>
-        <w:guid w:val="{23E0304E-EFAA-5946-8FA3-B6F2FC9D1C55}"/>
+        <w:guid w:val="{A3ED90DE-2C35-E041-A69C-F99CF0BC191F}"/>
       </w:docPartPr>
       <w:docPartBody>
         <w:p>
           <w:pPr>
-            <w:pStyle w:val="0D74C15F67107343B57A93FC96E01288"/>
+            <w:pStyle w:val="41E1E1D1C0B9ED488ABEA7844A1A9CD2"/>
           </w:pPr>
           <w:r>
             <w:rPr>
@@ -1901,7 +1900,7 @@
     </w:docPart>
     <w:docPart>
       <w:docPartPr>
-        <w:name w:val="2ACC8731D6EB774C884991CC3BCD591F"/>
+        <w:name w:val="FEE98E763920574D9FF472BE02363DDB"/>
         <w:category>
           <w:name w:val="Genel"/>
           <w:gallery w:val="placeholder"/>
@@ -1912,12 +1911,12 @@
         <w:behaviors>
           <w:behavior w:val="content"/>
         </w:behaviors>
-        <w:guid w:val="{E88F1FCF-4334-3B4E-A836-BCE254B5C597}"/>
+        <w:guid w:val="{DB35A425-96B5-1A42-8C95-15C52ECBEAAE}"/>
       </w:docPartPr>
       <w:docPartBody>
         <w:p>
           <w:pPr>
-            <w:pStyle w:val="2ACC8731D6EB774C884991CC3BCD591F"/>
+            <w:pStyle w:val="FEE98E763920574D9FF472BE02363DDB"/>
           </w:pPr>
           <w:r>
             <w:rPr>
@@ -1930,7 +1929,7 @@
     </w:docPart>
     <w:docPart>
       <w:docPartPr>
-        <w:name w:val="EBBE07B655185142960324A1BD53870E"/>
+        <w:name w:val="B3292FC8664E3244ACC3ECBC54C27451"/>
         <w:category>
           <w:name w:val="Genel"/>
           <w:gallery w:val="placeholder"/>
@@ -1941,12 +1940,12 @@
         <w:behaviors>
           <w:behavior w:val="content"/>
         </w:behaviors>
-        <w:guid w:val="{9B218DCC-403D-0049-A867-02E9974F45C6}"/>
+        <w:guid w:val="{BE039AF6-7840-A94B-9153-E1E923BCE159}"/>
       </w:docPartPr>
       <w:docPartBody>
         <w:p>
           <w:pPr>
-            <w:pStyle w:val="EBBE07B655185142960324A1BD53870E"/>
+            <w:pStyle w:val="B3292FC8664E3244ACC3ECBC54C27451"/>
           </w:pPr>
           <w:r>
             <w:rPr>
@@ -2020,9 +2019,12 @@
   <w:rsids>
     <w:rsidRoot w:val="00973A9A"/>
     <w:rsid w:val="001D4B01"/>
+    <w:rsid w:val="00263F7E"/>
+    <w:rsid w:val="00356364"/>
     <w:rsid w:val="0079451E"/>
     <w:rsid w:val="009335C7"/>
     <w:rsid w:val="00973A9A"/>
+    <w:rsid w:val="00AC5ED0"/>
     <w:rsid w:val="00D504FF"/>
     <w:rsid w:val="00FD236D"/>
   </w:rsids>
@@ -2476,7 +2478,7 @@
     <w:basedOn w:val="VarsaylanParagrafYazTipi"/>
     <w:uiPriority w:val="99"/>
     <w:semiHidden/>
-    <w:rsid w:val="009335C7"/>
+    <w:rsid w:val="00356364"/>
     <w:rPr>
       <w:color w:val="666666"/>
     </w:rPr>
@@ -2485,17 +2487,26 @@
     <w:name w:val="C23FBC7A52276549A030610887443482"/>
     <w:rsid w:val="00973A9A"/>
   </w:style>
-  <w:style w:type="paragraph" w:customStyle="1" w:styleId="E95467E97CD6B149A525C1C178BBA3DC">
-    <w:name w:val="E95467E97CD6B149A525C1C178BBA3DC"/>
-    <w:rsid w:val="00973A9A"/>
+  <w:style w:type="paragraph" w:customStyle="1" w:styleId="41E1E1D1C0B9ED488ABEA7844A1A9CD2">
+    <w:name w:val="41E1E1D1C0B9ED488ABEA7844A1A9CD2"/>
+    <w:rsid w:val="00356364"/>
+    <w:pPr>
+      <w:spacing w:after="160" w:line="278" w:lineRule="auto"/>
+    </w:pPr>
   </w:style>
-  <w:style w:type="paragraph" w:customStyle="1" w:styleId="9B739EFE76CA604C820BCE0872688B8D">
-    <w:name w:val="9B739EFE76CA604C820BCE0872688B8D"/>
-    <w:rsid w:val="00973A9A"/>
+  <w:style w:type="paragraph" w:customStyle="1" w:styleId="FEE98E763920574D9FF472BE02363DDB">
+    <w:name w:val="FEE98E763920574D9FF472BE02363DDB"/>
+    <w:rsid w:val="00356364"/>
+    <w:pPr>
+      <w:spacing w:after="160" w:line="278" w:lineRule="auto"/>
+    </w:pPr>
   </w:style>
-  <w:style w:type="paragraph" w:customStyle="1" w:styleId="535F08B560D99941B03EDA6B63E37204">
-    <w:name w:val="535F08B560D99941B03EDA6B63E37204"/>
-    <w:rsid w:val="00973A9A"/>
+  <w:style w:type="paragraph" w:customStyle="1" w:styleId="B3292FC8664E3244ACC3ECBC54C27451">
+    <w:name w:val="B3292FC8664E3244ACC3ECBC54C27451"/>
+    <w:rsid w:val="00356364"/>
+    <w:pPr>
+      <w:spacing w:after="160" w:line="278" w:lineRule="auto"/>
+    </w:pPr>
   </w:style>
   <w:style w:type="paragraph" w:customStyle="1" w:styleId="0D74C15F67107343B57A93FC96E01288">
     <w:name w:val="0D74C15F67107343B57A93FC96E01288"/>
